--- a/Documents/Cahier des chargesv2.docx
+++ b/Documents/Cahier des chargesv2.docx
@@ -179,8 +179,6 @@
         </w:rPr>
         <w:t xml:space="preserve">Les fichiers CSV seront synchronisés en permanence entre les </w:t>
       </w:r>
-      <w:bookmarkStart w:id="0" w:name="_GoBack"/>
-      <w:bookmarkEnd w:id="0"/>
       <w:r>
         <w:rPr>
           <w:lang w:val="fr-FR"/>
@@ -223,10 +221,10 @@
             <v:path o:extrusionok="f" gradientshapeok="t" o:connecttype="rect"/>
             <o:lock v:ext="edit" aspectratio="t"/>
           </v:shapetype>
-          <v:shape id="_x0000_i1035" type="#_x0000_t75" style="width:315.85pt;height:131.75pt" o:ole="">
-            <v:imagedata r:id="rId6" o:title=""/>
+          <v:shape id="_x0000_i1025" type="#_x0000_t75" style="width:315.85pt;height:131.75pt" o:ole="">
+            <v:imagedata r:id="rId8" o:title=""/>
           </v:shape>
-          <o:OLEObject Type="Embed" ProgID="Visio.Drawing.11" ShapeID="_x0000_i1035" DrawAspect="Content" ObjectID="_1549784874" r:id="rId7"/>
+          <o:OLEObject Type="Embed" ProgID="Visio.Drawing.11" ShapeID="_x0000_i1025" DrawAspect="Content" ObjectID="_1549883271" r:id="rId9"/>
         </w:object>
       </w:r>
     </w:p>
@@ -238,24 +236,14 @@
       <w:r>
         <w:t xml:space="preserve">Figure </w:t>
       </w:r>
-      <w:r>
-        <w:fldChar w:fldCharType="begin"/>
-      </w:r>
-      <w:r>
-        <w:instrText xml:space="preserve"> SEQ Figure \* ARABIC </w:instrText>
-      </w:r>
-      <w:r>
-        <w:fldChar w:fldCharType="separate"/>
-      </w:r>
-      <w:r>
-        <w:rPr>
-          <w:noProof/>
-        </w:rPr>
-        <w:t>1</w:t>
-      </w:r>
-      <w:r>
-        <w:fldChar w:fldCharType="end"/>
-      </w:r>
+      <w:fldSimple w:instr=" SEQ Figure \* ARABIC ">
+        <w:r>
+          <w:rPr>
+            <w:noProof/>
+          </w:rPr>
+          <w:t>1</w:t>
+        </w:r>
+      </w:fldSimple>
       <w:r>
         <w:t xml:space="preserve"> Schéma sur le fonctionnement de la distribution des CSV</w:t>
       </w:r>
@@ -383,7 +371,19 @@
         <w:rPr>
           <w:lang w:val="fr-FR"/>
         </w:rPr>
-        <w:t>Utilisé un Raspberry Pi par classe et un autre qui servira de serveur (voir figure ci-dessous).</w:t>
+        <w:t>Utilis</w:t>
+      </w:r>
+      <w:r>
+        <w:rPr>
+          <w:lang w:val="fr-FR"/>
+        </w:rPr>
+        <w:t>er</w:t>
+      </w:r>
+      <w:r>
+        <w:rPr>
+          <w:lang w:val="fr-FR"/>
+        </w:rPr>
+        <w:t xml:space="preserve"> un Raspberry Pi par classe et un autre qui servira de serveur (voir figure ci-dessous).</w:t>
       </w:r>
     </w:p>
     <w:p>
@@ -397,10 +397,10 @@
           <w:lang w:val="fr-FR"/>
         </w:rPr>
         <w:object w:dxaOrig="8473" w:dyaOrig="5954">
-          <v:shape id="_x0000_i1031" type="#_x0000_t75" style="width:423.85pt;height:297.5pt" o:ole="">
-            <v:imagedata r:id="rId8" o:title=""/>
+          <v:shape id="_x0000_i1026" type="#_x0000_t75" style="width:423.85pt;height:297.5pt" o:ole="">
+            <v:imagedata r:id="rId10" o:title=""/>
           </v:shape>
-          <o:OLEObject Type="Embed" ProgID="Visio.Drawing.11" ShapeID="_x0000_i1031" DrawAspect="Content" ObjectID="_1549784875" r:id="rId9"/>
+          <o:OLEObject Type="Embed" ProgID="Visio.Drawing.11" ShapeID="_x0000_i1026" DrawAspect="Content" ObjectID="_1549883272" r:id="rId11"/>
         </w:object>
       </w:r>
     </w:p>
@@ -412,27 +412,14 @@
       <w:r>
         <w:t xml:space="preserve">Figure </w:t>
       </w:r>
-      <w:r>
-        <w:fldChar w:fldCharType="begin"/>
-      </w:r>
-      <w:r>
-        <w:instrText xml:space="preserve"> SEQ Figure \* ARABIC </w:instrText>
-      </w:r>
-      <w:r>
-        <w:fldChar w:fldCharType="separate"/>
-      </w:r>
-      <w:r>
-        <w:rPr>
-          <w:noProof/>
-        </w:rPr>
-        <w:t>2</w:t>
-      </w:r>
-      <w:r>
-        <w:rPr>
-          <w:noProof/>
-        </w:rPr>
-        <w:fldChar w:fldCharType="end"/>
-      </w:r>
+      <w:fldSimple w:instr=" SEQ Figure \* ARABIC ">
+        <w:r>
+          <w:rPr>
+            <w:noProof/>
+          </w:rPr>
+          <w:t>2</w:t>
+        </w:r>
+      </w:fldSimple>
       <w:r>
         <w:t xml:space="preserve"> Schéma de l'organisation des machines au sein du réseau du CPNV</w:t>
       </w:r>
@@ -461,10 +448,10 @@
           <w:lang w:val="fr-FR"/>
         </w:rPr>
         <w:object w:dxaOrig="7794" w:dyaOrig="3780">
-          <v:shape id="_x0000_i1032" type="#_x0000_t75" style="width:389.9pt;height:188.85pt" o:ole="">
-            <v:imagedata r:id="rId10" o:title=""/>
+          <v:shape id="_x0000_i1027" type="#_x0000_t75" style="width:389.9pt;height:188.85pt" o:ole="">
+            <v:imagedata r:id="rId12" o:title=""/>
           </v:shape>
-          <o:OLEObject Type="Embed" ProgID="Visio.Drawing.11" ShapeID="_x0000_i1032" DrawAspect="Content" ObjectID="_1549784876" r:id="rId11"/>
+          <o:OLEObject Type="Embed" ProgID="Visio.Drawing.11" ShapeID="_x0000_i1027" DrawAspect="Content" ObjectID="_1549883273" r:id="rId13"/>
         </w:object>
       </w:r>
     </w:p>
@@ -476,27 +463,14 @@
       <w:r>
         <w:t xml:space="preserve">Figure </w:t>
       </w:r>
-      <w:r>
-        <w:fldChar w:fldCharType="begin"/>
-      </w:r>
-      <w:r>
-        <w:instrText xml:space="preserve"> SEQ Figure \* ARABIC </w:instrText>
-      </w:r>
-      <w:r>
-        <w:fldChar w:fldCharType="separate"/>
-      </w:r>
-      <w:r>
-        <w:rPr>
-          <w:noProof/>
-        </w:rPr>
-        <w:t>3</w:t>
-      </w:r>
-      <w:r>
-        <w:rPr>
-          <w:noProof/>
-        </w:rPr>
-        <w:fldChar w:fldCharType="end"/>
-      </w:r>
+      <w:fldSimple w:instr=" SEQ Figure \* ARABIC ">
+        <w:r>
+          <w:rPr>
+            <w:noProof/>
+          </w:rPr>
+          <w:t>3</w:t>
+        </w:r>
+      </w:fldSimple>
       <w:r>
         <w:t xml:space="preserve"> Schéma du lancement de tous les processus à partir d'un même exécutable</w:t>
       </w:r>
@@ -586,6 +560,21 @@
       </w:r>
       <w:r>
         <w:t xml:space="preserve"> lorsqu’on timbre sur une timbreuse.</w:t>
+      </w:r>
+    </w:p>
+    <w:p>
+      <w:pPr>
+        <w:pStyle w:val="Paragraphedeliste"/>
+        <w:numPr>
+          <w:ilvl w:val="0"/>
+          <w:numId w:val="5"/>
+        </w:numPr>
+      </w:pPr>
+      <w:r>
+        <w:t xml:space="preserve">Afficher une alerte visuelle et sonore en cas de non-respect des </w:t>
+      </w:r>
+      <w:r>
+        <w:t>règles</w:t>
       </w:r>
     </w:p>
     <w:p>
@@ -718,7 +707,7 @@
                     </pic:cNvPicPr>
                   </pic:nvPicPr>
                   <pic:blipFill>
-                    <a:blip r:embed="rId12" cstate="print">
+                    <a:blip r:embed="rId14" cstate="print">
                       <a:extLst>
                         <a:ext uri="{28A0092B-C50C-407E-A947-70E740481C1C}">
                           <a14:useLocalDpi xmlns:a14="http://schemas.microsoft.com/office/drawing/2010/main" val="0"/>
@@ -758,27 +747,14 @@
       <w:r>
         <w:t xml:space="preserve">Figure </w:t>
       </w:r>
-      <w:r>
-        <w:fldChar w:fldCharType="begin"/>
-      </w:r>
-      <w:r>
-        <w:instrText xml:space="preserve"> SEQ Figure \* ARABIC </w:instrText>
-      </w:r>
-      <w:r>
-        <w:fldChar w:fldCharType="separate"/>
-      </w:r>
-      <w:r>
-        <w:rPr>
-          <w:noProof/>
-        </w:rPr>
-        <w:t>4</w:t>
-      </w:r>
-      <w:r>
-        <w:rPr>
-          <w:noProof/>
-        </w:rPr>
-        <w:fldChar w:fldCharType="end"/>
-      </w:r>
+      <w:fldSimple w:instr=" SEQ Figure \* ARABIC ">
+        <w:r>
+          <w:rPr>
+            <w:noProof/>
+          </w:rPr>
+          <w:t>4</w:t>
+        </w:r>
+      </w:fldSimple>
       <w:r>
         <w:t xml:space="preserve"> Exemple d'interface pour administrateur</w:t>
       </w:r>
@@ -962,6 +938,23 @@
       </w:pPr>
       <w:r>
         <w:t>Mettre en place une interface (Voir un exemple sur la figure ci-dessous)</w:t>
+      </w:r>
+    </w:p>
+    <w:p>
+      <w:pPr>
+        <w:pStyle w:val="Paragraphedeliste"/>
+        <w:numPr>
+          <w:ilvl w:val="0"/>
+          <w:numId w:val="12"/>
+        </w:numPr>
+      </w:pPr>
+      <w:r>
+        <w:t>Pouvoir garder et modifier facilement : la première classe à laquelle un élève a été assigné, sa classe actuelle ainsi que</w:t>
+      </w:r>
+      <w:bookmarkStart w:id="0" w:name="_GoBack"/>
+      <w:bookmarkEnd w:id="0"/>
+      <w:r>
+        <w:t xml:space="preserve"> son professeur référent.</w:t>
       </w:r>
     </w:p>
     <w:p>
@@ -994,7 +987,7 @@
                     </pic:cNvPicPr>
                   </pic:nvPicPr>
                   <pic:blipFill>
-                    <a:blip r:embed="rId13" cstate="print">
+                    <a:blip r:embed="rId15" cstate="print">
                       <a:extLst>
                         <a:ext uri="{28A0092B-C50C-407E-A947-70E740481C1C}">
                           <a14:useLocalDpi xmlns:a14="http://schemas.microsoft.com/office/drawing/2010/main" val="0"/>
@@ -1037,27 +1030,14 @@
       <w:r>
         <w:t xml:space="preserve">Figure </w:t>
       </w:r>
-      <w:r>
-        <w:fldChar w:fldCharType="begin"/>
-      </w:r>
-      <w:r>
-        <w:instrText xml:space="preserve"> SEQ Figure \* ARABIC </w:instrText>
-      </w:r>
-      <w:r>
-        <w:fldChar w:fldCharType="separate"/>
-      </w:r>
-      <w:r>
-        <w:rPr>
-          <w:noProof/>
-        </w:rPr>
-        <w:t>5</w:t>
-      </w:r>
-      <w:r>
-        <w:rPr>
-          <w:noProof/>
-        </w:rPr>
-        <w:fldChar w:fldCharType="end"/>
-      </w:r>
+      <w:fldSimple w:instr=" SEQ Figure \* ARABIC ">
+        <w:r>
+          <w:rPr>
+            <w:noProof/>
+          </w:rPr>
+          <w:t>5</w:t>
+        </w:r>
+      </w:fldSimple>
       <w:r>
         <w:t xml:space="preserve"> Exemple d'interface pour professeur</w:t>
       </w:r>
@@ -1367,8 +1347,8 @@
     </w:p>
     <w:p/>
     <w:sectPr>
-      <w:headerReference w:type="default" r:id="rId14"/>
-      <w:footerReference w:type="default" r:id="rId15"/>
+      <w:headerReference w:type="default" r:id="rId16"/>
+      <w:footerReference w:type="default" r:id="rId17"/>
       <w:pgSz w:w="11906" w:h="16838"/>
       <w:pgMar w:top="1417" w:right="1417" w:bottom="1417" w:left="1417" w:header="708" w:footer="708" w:gutter="0"/>
       <w:cols w:space="708"/>
@@ -1376,6 +1356,31 @@
     </w:sectPr>
   </w:body>
 </w:document>
+</file>
+
+<file path=word/endnotes.xml><?xml version="1.0" encoding="utf-8"?>
+<w:endnotes xmlns:wpc="http://schemas.microsoft.com/office/word/2010/wordprocessingCanvas" xmlns:mc="http://schemas.openxmlformats.org/markup-compatibility/2006" xmlns:o="urn:schemas-microsoft-com:office:office" xmlns:r="http://schemas.openxmlformats.org/officeDocument/2006/relationships" xmlns:m="http://schemas.openxmlformats.org/officeDocument/2006/math" xmlns:v="urn:schemas-microsoft-com:vml" xmlns:wp14="http://schemas.microsoft.com/office/word/2010/wordprocessingDrawing" xmlns:wp="http://schemas.openxmlformats.org/drawingml/2006/wordprocessingDrawing" xmlns:w10="urn:schemas-microsoft-com:office:word" xmlns:w="http://schemas.openxmlformats.org/wordprocessingml/2006/main" xmlns:w14="http://schemas.microsoft.com/office/word/2010/wordml" xmlns:wpg="http://schemas.microsoft.com/office/word/2010/wordprocessingGroup" xmlns:wpi="http://schemas.microsoft.com/office/word/2010/wordprocessingInk" xmlns:wne="http://schemas.microsoft.com/office/word/2006/wordml" xmlns:wps="http://schemas.microsoft.com/office/word/2010/wordprocessingShape" mc:Ignorable="w14 wp14">
+  <w:endnote w:type="separator" w:id="-1">
+    <w:p>
+      <w:pPr>
+        <w:spacing w:after="0" w:line="240" w:lineRule="auto"/>
+      </w:pPr>
+      <w:r>
+        <w:separator/>
+      </w:r>
+    </w:p>
+  </w:endnote>
+  <w:endnote w:type="continuationSeparator" w:id="0">
+    <w:p>
+      <w:pPr>
+        <w:spacing w:after="0" w:line="240" w:lineRule="auto"/>
+      </w:pPr>
+      <w:r>
+        <w:continuationSeparator/>
+      </w:r>
+    </w:p>
+  </w:endnote>
+</w:endnotes>
 </file>
 
 <file path=word/footer1.xml><?xml version="1.0" encoding="utf-8"?>
@@ -1433,7 +1438,7 @@
         <w:noProof/>
         <w:lang w:val="fr-FR"/>
       </w:rPr>
-      <w:t>1</w:t>
+      <w:t>4</w:t>
     </w:r>
     <w:r>
       <w:rPr>
@@ -1486,6 +1491,31 @@
     </w:pPr>
   </w:p>
 </w:ftr>
+</file>
+
+<file path=word/footnotes.xml><?xml version="1.0" encoding="utf-8"?>
+<w:footnotes xmlns:wpc="http://schemas.microsoft.com/office/word/2010/wordprocessingCanvas" xmlns:mc="http://schemas.openxmlformats.org/markup-compatibility/2006" xmlns:o="urn:schemas-microsoft-com:office:office" xmlns:r="http://schemas.openxmlformats.org/officeDocument/2006/relationships" xmlns:m="http://schemas.openxmlformats.org/officeDocument/2006/math" xmlns:v="urn:schemas-microsoft-com:vml" xmlns:wp14="http://schemas.microsoft.com/office/word/2010/wordprocessingDrawing" xmlns:wp="http://schemas.openxmlformats.org/drawingml/2006/wordprocessingDrawing" xmlns:w10="urn:schemas-microsoft-com:office:word" xmlns:w="http://schemas.openxmlformats.org/wordprocessingml/2006/main" xmlns:w14="http://schemas.microsoft.com/office/word/2010/wordml" xmlns:wpg="http://schemas.microsoft.com/office/word/2010/wordprocessingGroup" xmlns:wpi="http://schemas.microsoft.com/office/word/2010/wordprocessingInk" xmlns:wne="http://schemas.microsoft.com/office/word/2006/wordml" xmlns:wps="http://schemas.microsoft.com/office/word/2010/wordprocessingShape" mc:Ignorable="w14 wp14">
+  <w:footnote w:type="separator" w:id="-1">
+    <w:p>
+      <w:pPr>
+        <w:spacing w:after="0" w:line="240" w:lineRule="auto"/>
+      </w:pPr>
+      <w:r>
+        <w:separator/>
+      </w:r>
+    </w:p>
+  </w:footnote>
+  <w:footnote w:type="continuationSeparator" w:id="0">
+    <w:p>
+      <w:pPr>
+        <w:spacing w:after="0" w:line="240" w:lineRule="auto"/>
+      </w:pPr>
+      <w:r>
+        <w:continuationSeparator/>
+      </w:r>
+    </w:p>
+  </w:footnote>
+</w:footnotes>
 </file>
 
 <file path=word/header1.xml><?xml version="1.0" encoding="utf-8"?>

--- a/Documents/Cahier des chargesv2.docx
+++ b/Documents/Cahier des chargesv2.docx
@@ -19,6 +19,7 @@
     </w:p>
     <w:p>
       <w:pPr>
+        <w:jc w:val="both"/>
         <w:rPr>
           <w:lang w:val="fr-FR"/>
         </w:rPr>
@@ -197,10 +198,13 @@
         <w:keepNext/>
         <w:jc w:val="center"/>
       </w:pPr>
-      <w:r>
-        <w:rPr>
-          <w:lang w:val="fr-FR"/>
-        </w:rPr>
+    </w:p>
+    <w:p>
+      <w:pPr>
+        <w:pStyle w:val="Lgende"/>
+        <w:jc w:val="center"/>
+      </w:pPr>
+      <w:r>
         <w:object w:dxaOrig="6320" w:dyaOrig="2636">
           <v:shapetype id="_x0000_t75" coordsize="21600,21600" o:spt="75" o:preferrelative="t" path="m@4@5l@4@11@9@11@9@5xe" filled="f" stroked="f">
             <v:stroke joinstyle="miter"/>
@@ -221,10 +225,10 @@
             <v:path o:extrusionok="f" gradientshapeok="t" o:connecttype="rect"/>
             <o:lock v:ext="edit" aspectratio="t"/>
           </v:shapetype>
-          <v:shape id="_x0000_i1025" type="#_x0000_t75" style="width:315.85pt;height:131.75pt" o:ole="">
+          <v:shape id="_x0000_i1027" type="#_x0000_t75" style="width:315.85pt;height:131.75pt" o:ole="">
             <v:imagedata r:id="rId8" o:title=""/>
           </v:shape>
-          <o:OLEObject Type="Embed" ProgID="Visio.Drawing.11" ShapeID="_x0000_i1025" DrawAspect="Content" ObjectID="_1549883271" r:id="rId9"/>
+          <o:OLEObject Type="Embed" ProgID="Visio.Drawing.11" ShapeID="_x0000_i1027" DrawAspect="Content" ObjectID="_1550038008" r:id="rId9"/>
         </w:object>
       </w:r>
     </w:p>
@@ -397,10 +401,10 @@
           <w:lang w:val="fr-FR"/>
         </w:rPr>
         <w:object w:dxaOrig="8473" w:dyaOrig="5954">
-          <v:shape id="_x0000_i1026" type="#_x0000_t75" style="width:423.85pt;height:297.5pt" o:ole="">
+          <v:shape id="_x0000_i1025" type="#_x0000_t75" style="width:423.85pt;height:297.5pt" o:ole="">
             <v:imagedata r:id="rId10" o:title=""/>
           </v:shape>
-          <o:OLEObject Type="Embed" ProgID="Visio.Drawing.11" ShapeID="_x0000_i1026" DrawAspect="Content" ObjectID="_1549883272" r:id="rId11"/>
+          <o:OLEObject Type="Embed" ProgID="Visio.Drawing.11" ShapeID="_x0000_i1025" DrawAspect="Content" ObjectID="_1550038009" r:id="rId11"/>
         </w:object>
       </w:r>
     </w:p>
@@ -448,10 +452,10 @@
           <w:lang w:val="fr-FR"/>
         </w:rPr>
         <w:object w:dxaOrig="7794" w:dyaOrig="3780">
-          <v:shape id="_x0000_i1027" type="#_x0000_t75" style="width:389.9pt;height:188.85pt" o:ole="">
+          <v:shape id="_x0000_i1026" type="#_x0000_t75" style="width:389.9pt;height:188.85pt" o:ole="">
             <v:imagedata r:id="rId12" o:title=""/>
           </v:shape>
-          <o:OLEObject Type="Embed" ProgID="Visio.Drawing.11" ShapeID="_x0000_i1027" DrawAspect="Content" ObjectID="_1549883273" r:id="rId13"/>
+          <o:OLEObject Type="Embed" ProgID="Visio.Drawing.11" ShapeID="_x0000_i1026" DrawAspect="Content" ObjectID="_1550038010" r:id="rId13"/>
         </w:object>
       </w:r>
     </w:p>
@@ -486,6 +490,9 @@
       <w:r>
         <w:t>Pouvoir faire aisément des sauvegardes de la base de données sous la forme d’un fichier CSV</w:t>
       </w:r>
+      <w:r>
+        <w:t xml:space="preserve"> (La taille de ces fichiers ne dépasseront pas l’ordre de grandeur du mégaoctet au maximum)</w:t>
+      </w:r>
     </w:p>
     <w:p>
       <w:pPr>
@@ -510,6 +517,11 @@
       <w:r>
         <w:t>Ajouter des méthodes pour gérer les lois concernant la quantité de travail (Pause obligatoire, etc...). Cette fonction sera exécutée en fin de journée</w:t>
       </w:r>
+      <w:r>
+        <w:t xml:space="preserve"> (à 23h00)</w:t>
+      </w:r>
+      <w:bookmarkStart w:id="0" w:name="_GoBack"/>
+      <w:bookmarkEnd w:id="0"/>
     </w:p>
     <w:p>
       <w:pPr>
@@ -520,6 +532,7 @@
         </w:numPr>
       </w:pPr>
       <w:r>
+        <w:lastRenderedPageBreak/>
         <w:t>Avoir un serveur maître avec des timbreuses esclaves</w:t>
       </w:r>
     </w:p>
@@ -532,7 +545,6 @@
         </w:numPr>
       </w:pPr>
       <w:r>
-        <w:lastRenderedPageBreak/>
         <w:t xml:space="preserve">Si la timbreuse maîtresse vient à tomber en panne, toutes les requêtes sont enregistrées dans une pile et seront exécuté au retour en ligne du serveur. De plus la liste de toutes les requêtes de la journée </w:t>
       </w:r>
       <w:proofErr w:type="gramStart"/>
@@ -949,12 +961,7 @@
         </w:numPr>
       </w:pPr>
       <w:r>
-        <w:t>Pouvoir garder et modifier facilement : la première classe à laquelle un élève a été assigné, sa classe actuelle ainsi que</w:t>
-      </w:r>
-      <w:bookmarkStart w:id="0" w:name="_GoBack"/>
-      <w:bookmarkEnd w:id="0"/>
-      <w:r>
-        <w:t xml:space="preserve"> son professeur référent.</w:t>
+        <w:t>Pouvoir garder et modifier facilement : la première classe à laquelle un élève a été assigné, sa classe actuelle ainsi que son professeur référent.</w:t>
       </w:r>
     </w:p>
     <w:p>
@@ -1166,7 +1173,19 @@
         <w:rPr>
           <w:lang w:val="fr-FR"/>
         </w:rPr>
-        <w:t>Pouvoir modifier le règlement du la timbreuse facilement dans le code</w:t>
+        <w:t>Pouvoir modifier le règlement d</w:t>
+      </w:r>
+      <w:r>
+        <w:rPr>
+          <w:lang w:val="fr-FR"/>
+        </w:rPr>
+        <w:t>e</w:t>
+      </w:r>
+      <w:r>
+        <w:rPr>
+          <w:lang w:val="fr-FR"/>
+        </w:rPr>
+        <w:t xml:space="preserve"> la timbreuse facilement dans le code</w:t>
       </w:r>
     </w:p>
     <w:p>
@@ -1398,7 +1417,12 @@
     </w:r>
     <w:r>
       <w:tab/>
-      <w:t>27.02.2017</w:t>
+    </w:r>
+    <w:r>
+      <w:t>03.03</w:t>
+    </w:r>
+    <w:r>
+      <w:t>.2017</w:t>
     </w:r>
   </w:p>
   <w:p>
@@ -1438,7 +1462,7 @@
         <w:noProof/>
         <w:lang w:val="fr-FR"/>
       </w:rPr>
-      <w:t>4</w:t>
+      <w:t>2</w:t>
     </w:r>
     <w:r>
       <w:rPr>

--- a/Documents/Cahier des chargesv2.docx
+++ b/Documents/Cahier des chargesv2.docx
@@ -225,10 +225,10 @@
             <v:path o:extrusionok="f" gradientshapeok="t" o:connecttype="rect"/>
             <o:lock v:ext="edit" aspectratio="t"/>
           </v:shapetype>
-          <v:shape id="_x0000_i1027" type="#_x0000_t75" style="width:315.85pt;height:131.75pt" o:ole="">
+          <v:shape id="_x0000_i1025" type="#_x0000_t75" style="width:315.85pt;height:131.75pt" o:ole="">
             <v:imagedata r:id="rId8" o:title=""/>
           </v:shape>
-          <o:OLEObject Type="Embed" ProgID="Visio.Drawing.11" ShapeID="_x0000_i1027" DrawAspect="Content" ObjectID="_1550038008" r:id="rId9"/>
+          <o:OLEObject Type="Embed" ProgID="Visio.Drawing.11" ShapeID="_x0000_i1025" DrawAspect="Content" ObjectID="_1550308833" r:id="rId9"/>
         </w:object>
       </w:r>
     </w:p>
@@ -240,14 +240,27 @@
       <w:r>
         <w:t xml:space="preserve">Figure </w:t>
       </w:r>
-      <w:fldSimple w:instr=" SEQ Figure \* ARABIC ">
-        <w:r>
-          <w:rPr>
-            <w:noProof/>
-          </w:rPr>
-          <w:t>1</w:t>
-        </w:r>
-      </w:fldSimple>
+      <w:r>
+        <w:fldChar w:fldCharType="begin"/>
+      </w:r>
+      <w:r>
+        <w:instrText xml:space="preserve"> SEQ Figure \* ARABIC </w:instrText>
+      </w:r>
+      <w:r>
+        <w:fldChar w:fldCharType="separate"/>
+      </w:r>
+      <w:r>
+        <w:rPr>
+          <w:noProof/>
+        </w:rPr>
+        <w:t>1</w:t>
+      </w:r>
+      <w:r>
+        <w:rPr>
+          <w:noProof/>
+        </w:rPr>
+        <w:fldChar w:fldCharType="end"/>
+      </w:r>
       <w:r>
         <w:t xml:space="preserve"> Schéma sur le fonctionnement de la distribution des CSV</w:t>
       </w:r>
@@ -290,6 +303,55 @@
     </w:p>
     <w:p>
       <w:pPr>
+        <w:rPr>
+          <w:lang w:val="fr-FR"/>
+        </w:rPr>
+      </w:pPr>
+    </w:p>
+    <w:p>
+      <w:pPr>
+        <w:rPr>
+          <w:lang w:val="fr-FR"/>
+        </w:rPr>
+      </w:pPr>
+    </w:p>
+    <w:p>
+      <w:pPr>
+        <w:rPr>
+          <w:lang w:val="fr-FR"/>
+        </w:rPr>
+      </w:pPr>
+    </w:p>
+    <w:p>
+      <w:pPr>
+        <w:rPr>
+          <w:lang w:val="fr-FR"/>
+        </w:rPr>
+      </w:pPr>
+    </w:p>
+    <w:p>
+      <w:pPr>
+        <w:rPr>
+          <w:lang w:val="fr-FR"/>
+        </w:rPr>
+      </w:pPr>
+    </w:p>
+    <w:p>
+      <w:pPr>
+        <w:rPr>
+          <w:lang w:val="fr-FR"/>
+        </w:rPr>
+      </w:pPr>
+    </w:p>
+    <w:p>
+      <w:pPr>
+        <w:rPr>
+          <w:lang w:val="fr-FR"/>
+        </w:rPr>
+      </w:pPr>
+    </w:p>
+    <w:p>
+      <w:pPr>
         <w:pStyle w:val="Titre1"/>
         <w:numPr>
           <w:ilvl w:val="0"/>
@@ -303,6 +365,7 @@
         <w:rPr>
           <w:lang w:val="fr-FR"/>
         </w:rPr>
+        <w:lastRenderedPageBreak/>
         <w:t>Deuxième niveau</w:t>
       </w:r>
     </w:p>
@@ -401,10 +464,10 @@
           <w:lang w:val="fr-FR"/>
         </w:rPr>
         <w:object w:dxaOrig="8473" w:dyaOrig="5954">
-          <v:shape id="_x0000_i1025" type="#_x0000_t75" style="width:423.85pt;height:297.5pt" o:ole="">
+          <v:shape id="_x0000_i1026" type="#_x0000_t75" style="width:423.85pt;height:297.5pt" o:ole="">
             <v:imagedata r:id="rId10" o:title=""/>
           </v:shape>
-          <o:OLEObject Type="Embed" ProgID="Visio.Drawing.11" ShapeID="_x0000_i1025" DrawAspect="Content" ObjectID="_1550038009" r:id="rId11"/>
+          <o:OLEObject Type="Embed" ProgID="Visio.Drawing.11" ShapeID="_x0000_i1026" DrawAspect="Content" ObjectID="_1550308834" r:id="rId11"/>
         </w:object>
       </w:r>
     </w:p>
@@ -416,18 +479,32 @@
       <w:r>
         <w:t xml:space="preserve">Figure </w:t>
       </w:r>
-      <w:fldSimple w:instr=" SEQ Figure \* ARABIC ">
-        <w:r>
-          <w:rPr>
-            <w:noProof/>
-          </w:rPr>
-          <w:t>2</w:t>
-        </w:r>
-      </w:fldSimple>
+      <w:r>
+        <w:fldChar w:fldCharType="begin"/>
+      </w:r>
+      <w:r>
+        <w:instrText xml:space="preserve"> SEQ Figure \* ARABIC </w:instrText>
+      </w:r>
+      <w:r>
+        <w:fldChar w:fldCharType="separate"/>
+      </w:r>
+      <w:r>
+        <w:rPr>
+          <w:noProof/>
+        </w:rPr>
+        <w:t>2</w:t>
+      </w:r>
+      <w:r>
+        <w:rPr>
+          <w:noProof/>
+        </w:rPr>
+        <w:fldChar w:fldCharType="end"/>
+      </w:r>
       <w:r>
         <w:t xml:space="preserve"> Schéma de l'organisation des machines au sein du réseau du CPNV</w:t>
       </w:r>
     </w:p>
+    <w:p/>
     <w:p>
       <w:pPr>
         <w:pStyle w:val="Paragraphedeliste"/>
@@ -438,6 +515,7 @@
         </w:numPr>
       </w:pPr>
       <w:r>
+        <w:lastRenderedPageBreak/>
         <w:t>Avoir un seul exécutable pour  tous les logiciels et pouvoir choisir lequel faire fonctionner en fonction d’un argument au démarrage de l’application.  (Voir figure ci-dessous)</w:t>
       </w:r>
     </w:p>
@@ -452,10 +530,10 @@
           <w:lang w:val="fr-FR"/>
         </w:rPr>
         <w:object w:dxaOrig="7794" w:dyaOrig="3780">
-          <v:shape id="_x0000_i1026" type="#_x0000_t75" style="width:389.9pt;height:188.85pt" o:ole="">
+          <v:shape id="_x0000_i1027" type="#_x0000_t75" style="width:389.9pt;height:188.85pt" o:ole="">
             <v:imagedata r:id="rId12" o:title=""/>
           </v:shape>
-          <o:OLEObject Type="Embed" ProgID="Visio.Drawing.11" ShapeID="_x0000_i1026" DrawAspect="Content" ObjectID="_1550038010" r:id="rId13"/>
+          <o:OLEObject Type="Embed" ProgID="Visio.Drawing.11" ShapeID="_x0000_i1027" DrawAspect="Content" ObjectID="_1550308835" r:id="rId13"/>
         </w:object>
       </w:r>
     </w:p>
@@ -467,14 +545,27 @@
       <w:r>
         <w:t xml:space="preserve">Figure </w:t>
       </w:r>
-      <w:fldSimple w:instr=" SEQ Figure \* ARABIC ">
-        <w:r>
-          <w:rPr>
-            <w:noProof/>
-          </w:rPr>
-          <w:t>3</w:t>
-        </w:r>
-      </w:fldSimple>
+      <w:r>
+        <w:fldChar w:fldCharType="begin"/>
+      </w:r>
+      <w:r>
+        <w:instrText xml:space="preserve"> SEQ Figure \* ARABIC </w:instrText>
+      </w:r>
+      <w:r>
+        <w:fldChar w:fldCharType="separate"/>
+      </w:r>
+      <w:r>
+        <w:rPr>
+          <w:noProof/>
+        </w:rPr>
+        <w:t>3</w:t>
+      </w:r>
+      <w:r>
+        <w:rPr>
+          <w:noProof/>
+        </w:rPr>
+        <w:fldChar w:fldCharType="end"/>
+      </w:r>
       <w:r>
         <w:t xml:space="preserve"> Schéma du lancement de tous les processus à partir d'un même exécutable</w:t>
       </w:r>
@@ -520,8 +611,6 @@
       <w:r>
         <w:t xml:space="preserve"> (à 23h00)</w:t>
       </w:r>
-      <w:bookmarkStart w:id="0" w:name="_GoBack"/>
-      <w:bookmarkEnd w:id="0"/>
     </w:p>
     <w:p>
       <w:pPr>
@@ -532,7 +621,6 @@
         </w:numPr>
       </w:pPr>
       <w:r>
-        <w:lastRenderedPageBreak/>
         <w:t>Avoir un serveur maître avec des timbreuses esclaves</w:t>
       </w:r>
     </w:p>
@@ -589,6 +677,15 @@
         <w:t>règles</w:t>
       </w:r>
     </w:p>
+    <w:p/>
+    <w:p/>
+    <w:p/>
+    <w:p/>
+    <w:p/>
+    <w:p/>
+    <w:p/>
+    <w:p/>
+    <w:p/>
     <w:p>
       <w:pPr>
         <w:pStyle w:val="Titre2"/>
@@ -604,6 +701,7 @@
         <w:rPr>
           <w:lang w:val="fr-FR"/>
         </w:rPr>
+        <w:lastRenderedPageBreak/>
         <w:t>Administrateurs</w:t>
       </w:r>
     </w:p>
@@ -622,7 +720,13 @@
         <w:rPr>
           <w:lang w:val="fr-FR"/>
         </w:rPr>
-        <w:t>Permettre de crée ou d’effacer des professeurs</w:t>
+        <w:t xml:space="preserve">Permettre de crée ou d’effacer des </w:t>
+      </w:r>
+      <w:r>
+        <w:rPr>
+          <w:lang w:val="fr-FR"/>
+        </w:rPr>
+        <w:t>enseignants</w:t>
       </w:r>
     </w:p>
     <w:p>
@@ -672,11 +776,9 @@
       <w:r>
         <w:t xml:space="preserve">Mettre en place une interface (Voir un exemple sur la figure ci-dessous). Une ergonomie pourra être </w:t>
       </w:r>
-      <w:proofErr w:type="gramStart"/>
-      <w:r>
-        <w:t>discuter</w:t>
-      </w:r>
-      <w:proofErr w:type="gramEnd"/>
+      <w:r>
+        <w:t>discutée</w:t>
+      </w:r>
       <w:r>
         <w:t xml:space="preserve"> à la fin de la 4</w:t>
       </w:r>
@@ -759,18 +861,46 @@
       <w:r>
         <w:t xml:space="preserve">Figure </w:t>
       </w:r>
-      <w:fldSimple w:instr=" SEQ Figure \* ARABIC ">
-        <w:r>
-          <w:rPr>
-            <w:noProof/>
-          </w:rPr>
-          <w:t>4</w:t>
-        </w:r>
-      </w:fldSimple>
+      <w:r>
+        <w:fldChar w:fldCharType="begin"/>
+      </w:r>
+      <w:r>
+        <w:instrText xml:space="preserve"> SEQ Figure \* ARABIC </w:instrText>
+      </w:r>
+      <w:r>
+        <w:fldChar w:fldCharType="separate"/>
+      </w:r>
+      <w:r>
+        <w:rPr>
+          <w:noProof/>
+        </w:rPr>
+        <w:t>4</w:t>
+      </w:r>
+      <w:r>
+        <w:rPr>
+          <w:noProof/>
+        </w:rPr>
+        <w:fldChar w:fldCharType="end"/>
+      </w:r>
       <w:r>
         <w:t xml:space="preserve"> Exemple d'interface pour administrateur</w:t>
       </w:r>
     </w:p>
+    <w:p/>
+    <w:p/>
+    <w:p/>
+    <w:p/>
+    <w:p/>
+    <w:p/>
+    <w:p/>
+    <w:p/>
+    <w:p/>
+    <w:p/>
+    <w:p/>
+    <w:p/>
+    <w:p/>
+    <w:p/>
+    <w:p/>
     <w:p>
       <w:pPr>
         <w:rPr>
@@ -793,7 +923,8 @@
         <w:rPr>
           <w:lang w:val="fr-FR"/>
         </w:rPr>
-        <w:t>Professeurs</w:t>
+        <w:lastRenderedPageBreak/>
+        <w:t>Enseignants</w:t>
       </w:r>
     </w:p>
     <w:p>
@@ -811,7 +942,19 @@
         <w:rPr>
           <w:lang w:val="fr-FR"/>
         </w:rPr>
-        <w:t>Permettre aux professeurs d’ajouter ou de soustraire du temps à des élèves avec une description.</w:t>
+        <w:t xml:space="preserve">Permettre aux </w:t>
+      </w:r>
+      <w:r>
+        <w:rPr>
+          <w:lang w:val="fr-FR"/>
+        </w:rPr>
+        <w:t>enseignants</w:t>
+      </w:r>
+      <w:r>
+        <w:rPr>
+          <w:lang w:val="fr-FR"/>
+        </w:rPr>
+        <w:t xml:space="preserve"> d’ajouter ou de soustraire du temps à des élèves avec une description.</w:t>
       </w:r>
     </w:p>
     <w:p>
@@ -829,7 +972,19 @@
         <w:rPr>
           <w:lang w:val="fr-FR"/>
         </w:rPr>
-        <w:t>Permettre aux professeurs de mettre un élève absent</w:t>
+        <w:t xml:space="preserve">Permettre aux </w:t>
+      </w:r>
+      <w:r>
+        <w:rPr>
+          <w:lang w:val="fr-FR"/>
+        </w:rPr>
+        <w:t>enseignants</w:t>
+      </w:r>
+      <w:r>
+        <w:rPr>
+          <w:lang w:val="fr-FR"/>
+        </w:rPr>
+        <w:t xml:space="preserve"> de mettre un élève absent</w:t>
       </w:r>
     </w:p>
     <w:p>
@@ -847,7 +1002,19 @@
         <w:rPr>
           <w:lang w:val="fr-FR"/>
         </w:rPr>
-        <w:t>Permettre aux professeurs de changer les dates de vacances et de congé</w:t>
+        <w:t xml:space="preserve">Permettre aux </w:t>
+      </w:r>
+      <w:r>
+        <w:rPr>
+          <w:lang w:val="fr-FR"/>
+        </w:rPr>
+        <w:t>enseignants</w:t>
+      </w:r>
+      <w:r>
+        <w:rPr>
+          <w:lang w:val="fr-FR"/>
+        </w:rPr>
+        <w:t xml:space="preserve"> de changer les dates de vacances et de congé</w:t>
       </w:r>
     </w:p>
     <w:p>
@@ -865,7 +1032,19 @@
         <w:rPr>
           <w:lang w:val="fr-FR"/>
         </w:rPr>
-        <w:t>Permettre aux professeurs de crée ou d’effacer des élèves</w:t>
+        <w:t xml:space="preserve">Permettre aux </w:t>
+      </w:r>
+      <w:r>
+        <w:rPr>
+          <w:lang w:val="fr-FR"/>
+        </w:rPr>
+        <w:t>enseignants</w:t>
+      </w:r>
+      <w:r>
+        <w:rPr>
+          <w:lang w:val="fr-FR"/>
+        </w:rPr>
+        <w:t xml:space="preserve"> de crée ou d’effacer des élèves</w:t>
       </w:r>
     </w:p>
     <w:p>
@@ -883,7 +1062,19 @@
         <w:rPr>
           <w:lang w:val="fr-FR"/>
         </w:rPr>
-        <w:t>Permettre aux professeurs de suivre avec précision le temps de travail effectué par les élèves</w:t>
+        <w:t xml:space="preserve">Permettre aux </w:t>
+      </w:r>
+      <w:r>
+        <w:rPr>
+          <w:lang w:val="fr-FR"/>
+        </w:rPr>
+        <w:t>enseignants</w:t>
+      </w:r>
+      <w:r>
+        <w:rPr>
+          <w:lang w:val="fr-FR"/>
+        </w:rPr>
+        <w:t xml:space="preserve"> de suivre avec précision le temps de travail effectué par les élèves</w:t>
       </w:r>
     </w:p>
     <w:p>
@@ -975,7 +1166,6 @@
           <w:noProof/>
           <w:lang w:eastAsia="fr-CH"/>
         </w:rPr>
-        <w:lastRenderedPageBreak/>
         <w:drawing>
           <wp:inline distT="0" distB="0" distL="0" distR="0" wp14:anchorId="712A4628" wp14:editId="7DD25A73">
             <wp:extent cx="3342749" cy="1882074"/>
@@ -1030,9 +1220,261 @@
       <w:pPr>
         <w:pStyle w:val="Lgende"/>
         <w:jc w:val="center"/>
-        <w:rPr>
-          <w:lang w:val="fr-FR"/>
-        </w:rPr>
+      </w:pPr>
+      <w:r>
+        <w:t xml:space="preserve">Figure </w:t>
+      </w:r>
+      <w:r>
+        <w:fldChar w:fldCharType="begin"/>
+      </w:r>
+      <w:r>
+        <w:instrText xml:space="preserve"> SEQ Figure \* ARABIC </w:instrText>
+      </w:r>
+      <w:r>
+        <w:fldChar w:fldCharType="separate"/>
+      </w:r>
+      <w:r>
+        <w:rPr>
+          <w:noProof/>
+        </w:rPr>
+        <w:t>5</w:t>
+      </w:r>
+      <w:r>
+        <w:rPr>
+          <w:noProof/>
+        </w:rPr>
+        <w:fldChar w:fldCharType="end"/>
+      </w:r>
+      <w:r>
+        <w:t xml:space="preserve"> Exemple d'interface pour </w:t>
+      </w:r>
+      <w:r>
+        <w:t>enseignants</w:t>
+      </w:r>
+    </w:p>
+    <w:p/>
+    <w:p>
+      <w:pPr>
+        <w:rPr>
+          <w:lang w:val="fr-FR"/>
+        </w:rPr>
+      </w:pPr>
+    </w:p>
+    <w:p>
+      <w:pPr>
+        <w:rPr>
+          <w:lang w:val="fr-FR"/>
+        </w:rPr>
+      </w:pPr>
+    </w:p>
+    <w:p>
+      <w:pPr>
+        <w:rPr>
+          <w:lang w:val="fr-FR"/>
+        </w:rPr>
+      </w:pPr>
+    </w:p>
+    <w:p>
+      <w:pPr>
+        <w:rPr>
+          <w:lang w:val="fr-FR"/>
+        </w:rPr>
+      </w:pPr>
+    </w:p>
+    <w:p>
+      <w:pPr>
+        <w:rPr>
+          <w:lang w:val="fr-FR"/>
+        </w:rPr>
+      </w:pPr>
+    </w:p>
+    <w:p>
+      <w:pPr>
+        <w:rPr>
+          <w:lang w:val="fr-FR"/>
+        </w:rPr>
+      </w:pPr>
+    </w:p>
+    <w:p>
+      <w:pPr>
+        <w:rPr>
+          <w:lang w:val="fr-FR"/>
+        </w:rPr>
+      </w:pPr>
+    </w:p>
+    <w:p>
+      <w:pPr>
+        <w:rPr>
+          <w:lang w:val="fr-FR"/>
+        </w:rPr>
+      </w:pPr>
+    </w:p>
+    <w:p>
+      <w:pPr>
+        <w:rPr>
+          <w:lang w:val="fr-FR"/>
+        </w:rPr>
+      </w:pPr>
+    </w:p>
+    <w:p>
+      <w:pPr>
+        <w:rPr>
+          <w:lang w:val="fr-FR"/>
+        </w:rPr>
+      </w:pPr>
+      <w:bookmarkStart w:id="0" w:name="_GoBack"/>
+      <w:bookmarkEnd w:id="0"/>
+    </w:p>
+    <w:p>
+      <w:pPr>
+        <w:pStyle w:val="Titre2"/>
+        <w:numPr>
+          <w:ilvl w:val="1"/>
+          <w:numId w:val="9"/>
+        </w:numPr>
+        <w:rPr>
+          <w:lang w:val="fr-FR"/>
+        </w:rPr>
+      </w:pPr>
+      <w:r>
+        <w:rPr>
+          <w:lang w:val="fr-FR"/>
+        </w:rPr>
+        <w:lastRenderedPageBreak/>
+        <w:t>Élèves</w:t>
+      </w:r>
+    </w:p>
+    <w:p>
+      <w:pPr>
+        <w:pStyle w:val="Paragraphedeliste"/>
+        <w:numPr>
+          <w:ilvl w:val="0"/>
+          <w:numId w:val="13"/>
+        </w:numPr>
+        <w:rPr>
+          <w:lang w:val="fr-FR"/>
+        </w:rPr>
+      </w:pPr>
+      <w:r>
+        <w:rPr>
+          <w:lang w:val="fr-FR"/>
+        </w:rPr>
+        <w:t>Permettre aux élèves de timbrer depuis les timbreuses</w:t>
+      </w:r>
+    </w:p>
+    <w:p>
+      <w:pPr>
+        <w:pStyle w:val="Paragraphedeliste"/>
+        <w:numPr>
+          <w:ilvl w:val="0"/>
+          <w:numId w:val="13"/>
+        </w:numPr>
+        <w:rPr>
+          <w:lang w:val="fr-FR"/>
+        </w:rPr>
+      </w:pPr>
+      <w:r>
+        <w:rPr>
+          <w:lang w:val="fr-FR"/>
+        </w:rPr>
+        <w:t>Formulaire de demande de congé</w:t>
+      </w:r>
+    </w:p>
+    <w:p>
+      <w:pPr>
+        <w:pStyle w:val="Paragraphedeliste"/>
+        <w:numPr>
+          <w:ilvl w:val="0"/>
+          <w:numId w:val="13"/>
+        </w:numPr>
+        <w:rPr>
+          <w:lang w:val="fr-FR"/>
+        </w:rPr>
+      </w:pPr>
+      <w:r>
+        <w:rPr>
+          <w:lang w:val="fr-FR"/>
+        </w:rPr>
+        <w:t>Alerter les élèves en qui ont fait moins de temps que le temps demandé</w:t>
+      </w:r>
+    </w:p>
+    <w:p>
+      <w:pPr>
+        <w:pStyle w:val="Paragraphedeliste"/>
+        <w:numPr>
+          <w:ilvl w:val="0"/>
+          <w:numId w:val="13"/>
+        </w:numPr>
+      </w:pPr>
+      <w:r>
+        <w:t>Mettre en place une interface (Voir un exemple sur la figure ci-dessous)</w:t>
+      </w:r>
+    </w:p>
+    <w:p/>
+    <w:p>
+      <w:pPr>
+        <w:keepNext/>
+        <w:jc w:val="center"/>
+      </w:pPr>
+      <w:r>
+        <w:rPr>
+          <w:noProof/>
+          <w:lang w:eastAsia="fr-CH"/>
+        </w:rPr>
+        <w:drawing>
+          <wp:inline distT="0" distB="0" distL="0" distR="0" wp14:anchorId="00E180C4" wp14:editId="66158BDC">
+            <wp:extent cx="3605841" cy="2027166"/>
+            <wp:effectExtent l="0" t="0" r="0" b="0"/>
+            <wp:docPr id="3" name="Image 3" descr="C:\Users\Francis-Lucien-Hugue\Desktop\TimbreuseLocal\Documents\Schéma élève.png"/>
+            <wp:cNvGraphicFramePr>
+              <a:graphicFrameLocks xmlns:a="http://schemas.openxmlformats.org/drawingml/2006/main" noChangeAspect="1"/>
+            </wp:cNvGraphicFramePr>
+            <a:graphic xmlns:a="http://schemas.openxmlformats.org/drawingml/2006/main">
+              <a:graphicData uri="http://schemas.openxmlformats.org/drawingml/2006/picture">
+                <pic:pic xmlns:pic="http://schemas.openxmlformats.org/drawingml/2006/picture">
+                  <pic:nvPicPr>
+                    <pic:cNvPr id="0" name="Picture 4" descr="C:\Users\Francis-Lucien-Hugue\Desktop\TimbreuseLocal\Documents\Schéma élève.png"/>
+                    <pic:cNvPicPr>
+                      <a:picLocks noChangeAspect="1" noChangeArrowheads="1"/>
+                    </pic:cNvPicPr>
+                  </pic:nvPicPr>
+                  <pic:blipFill>
+                    <a:blip r:embed="rId16" cstate="print">
+                      <a:extLst>
+                        <a:ext uri="{28A0092B-C50C-407E-A947-70E740481C1C}">
+                          <a14:useLocalDpi xmlns:a14="http://schemas.microsoft.com/office/drawing/2010/main" val="0"/>
+                        </a:ext>
+                      </a:extLst>
+                    </a:blip>
+                    <a:srcRect/>
+                    <a:stretch>
+                      <a:fillRect/>
+                    </a:stretch>
+                  </pic:blipFill>
+                  <pic:spPr bwMode="auto">
+                    <a:xfrm>
+                      <a:off x="0" y="0"/>
+                      <a:ext cx="3605789" cy="2027137"/>
+                    </a:xfrm>
+                    <a:prstGeom prst="rect">
+                      <a:avLst/>
+                    </a:prstGeom>
+                    <a:noFill/>
+                    <a:ln>
+                      <a:noFill/>
+                    </a:ln>
+                  </pic:spPr>
+                </pic:pic>
+              </a:graphicData>
+            </a:graphic>
+          </wp:inline>
+        </w:drawing>
+      </w:r>
+    </w:p>
+    <w:p>
+      <w:pPr>
+        <w:pStyle w:val="Lgende"/>
+        <w:jc w:val="center"/>
       </w:pPr>
       <w:r>
         <w:t xml:space="preserve">Figure </w:t>
@@ -1042,103 +1484,23 @@
           <w:rPr>
             <w:noProof/>
           </w:rPr>
-          <w:t>5</w:t>
+          <w:t>6</w:t>
         </w:r>
       </w:fldSimple>
       <w:r>
-        <w:t xml:space="preserve"> Exemple d'interface pour professeur</w:t>
-      </w:r>
-    </w:p>
-    <w:p>
-      <w:pPr>
-        <w:rPr>
-          <w:lang w:val="fr-FR"/>
-        </w:rPr>
-      </w:pPr>
-    </w:p>
-    <w:p>
-      <w:pPr>
-        <w:pStyle w:val="Titre2"/>
-        <w:numPr>
-          <w:ilvl w:val="1"/>
-          <w:numId w:val="9"/>
-        </w:numPr>
-        <w:rPr>
-          <w:lang w:val="fr-FR"/>
-        </w:rPr>
-      </w:pPr>
-      <w:r>
-        <w:rPr>
-          <w:lang w:val="fr-FR"/>
-        </w:rPr>
-        <w:t>Élèves</w:t>
-      </w:r>
-    </w:p>
-    <w:p>
-      <w:pPr>
-        <w:pStyle w:val="Paragraphedeliste"/>
-        <w:numPr>
-          <w:ilvl w:val="0"/>
-          <w:numId w:val="13"/>
-        </w:numPr>
-        <w:rPr>
-          <w:lang w:val="fr-FR"/>
-        </w:rPr>
-      </w:pPr>
-      <w:r>
-        <w:rPr>
-          <w:lang w:val="fr-FR"/>
-        </w:rPr>
-        <w:t>Permettre aux élèves de timbrer depuis les timbreuses</w:t>
-      </w:r>
-    </w:p>
-    <w:p>
-      <w:pPr>
-        <w:pStyle w:val="Paragraphedeliste"/>
-        <w:numPr>
-          <w:ilvl w:val="0"/>
-          <w:numId w:val="13"/>
-        </w:numPr>
-        <w:rPr>
-          <w:lang w:val="fr-FR"/>
-        </w:rPr>
-      </w:pPr>
-      <w:r>
-        <w:rPr>
-          <w:lang w:val="fr-FR"/>
-        </w:rPr>
-        <w:t>Formulaire de demande de congé</w:t>
-      </w:r>
-    </w:p>
-    <w:p>
-      <w:pPr>
-        <w:pStyle w:val="Paragraphedeliste"/>
-        <w:numPr>
-          <w:ilvl w:val="0"/>
-          <w:numId w:val="13"/>
-        </w:numPr>
-        <w:rPr>
-          <w:lang w:val="fr-FR"/>
-        </w:rPr>
-      </w:pPr>
-      <w:r>
-        <w:rPr>
-          <w:lang w:val="fr-FR"/>
-        </w:rPr>
-        <w:t>Alerter les élèves en qui ont fait moins de temps que le temps demandé</w:t>
-      </w:r>
-    </w:p>
-    <w:p>
-      <w:pPr>
-        <w:pStyle w:val="Paragraphedeliste"/>
-        <w:numPr>
-          <w:ilvl w:val="0"/>
-          <w:numId w:val="13"/>
-        </w:numPr>
-      </w:pPr>
-      <w:r>
-        <w:t>Mettre en place une interface (Voir un exemple sur la figure ci-dessous)</w:t>
-      </w:r>
+        <w:t xml:space="preserve"> </w:t>
+      </w:r>
+      <w:r>
+        <w:t xml:space="preserve">Exemple d'interface pour </w:t>
+      </w:r>
+      <w:r>
+        <w:t>élève</w:t>
+      </w:r>
+    </w:p>
+    <w:p>
+      <w:pPr>
+        <w:pStyle w:val="Lgende"/>
+      </w:pPr>
     </w:p>
     <w:p>
       <w:pPr>
@@ -1366,8 +1728,8 @@
     </w:p>
     <w:p/>
     <w:sectPr>
-      <w:headerReference w:type="default" r:id="rId16"/>
-      <w:footerReference w:type="default" r:id="rId17"/>
+      <w:headerReference w:type="default" r:id="rId17"/>
+      <w:footerReference w:type="default" r:id="rId18"/>
       <w:pgSz w:w="11906" w:h="16838"/>
       <w:pgMar w:top="1417" w:right="1417" w:bottom="1417" w:left="1417" w:header="708" w:footer="708" w:gutter="0"/>
       <w:cols w:space="708"/>
@@ -1419,7 +1781,10 @@
       <w:tab/>
     </w:r>
     <w:r>
-      <w:t>03.03</w:t>
+      <w:t>06</w:t>
+    </w:r>
+    <w:r>
+      <w:t>.03</w:t>
     </w:r>
     <w:r>
       <w:t>.2017</w:t>
@@ -1462,7 +1827,7 @@
         <w:noProof/>
         <w:lang w:val="fr-FR"/>
       </w:rPr>
-      <w:t>2</w:t>
+      <w:t>6</w:t>
     </w:r>
     <w:r>
       <w:rPr>
@@ -1500,7 +1865,7 @@
         <w:noProof/>
         <w:lang w:val="fr-FR"/>
       </w:rPr>
-      <w:t>4</w:t>
+      <w:t>6</w:t>
     </w:r>
     <w:r>
       <w:rPr>

--- a/Documents/Cahier des chargesv2.docx
+++ b/Documents/Cahier des chargesv2.docx
@@ -228,7 +228,7 @@
           <v:shape id="_x0000_i1025" type="#_x0000_t75" style="width:315.85pt;height:131.75pt" o:ole="">
             <v:imagedata r:id="rId8" o:title=""/>
           </v:shape>
-          <o:OLEObject Type="Embed" ProgID="Visio.Drawing.11" ShapeID="_x0000_i1025" DrawAspect="Content" ObjectID="_1550308833" r:id="rId9"/>
+          <o:OLEObject Type="Embed" ProgID="Visio.Drawing.11" ShapeID="_x0000_i1025" DrawAspect="Content" ObjectID="_1550389972" r:id="rId9"/>
         </w:object>
       </w:r>
     </w:p>
@@ -240,27 +240,14 @@
       <w:r>
         <w:t xml:space="preserve">Figure </w:t>
       </w:r>
-      <w:r>
-        <w:fldChar w:fldCharType="begin"/>
-      </w:r>
-      <w:r>
-        <w:instrText xml:space="preserve"> SEQ Figure \* ARABIC </w:instrText>
-      </w:r>
-      <w:r>
-        <w:fldChar w:fldCharType="separate"/>
-      </w:r>
-      <w:r>
-        <w:rPr>
-          <w:noProof/>
-        </w:rPr>
-        <w:t>1</w:t>
-      </w:r>
-      <w:r>
-        <w:rPr>
-          <w:noProof/>
-        </w:rPr>
-        <w:fldChar w:fldCharType="end"/>
-      </w:r>
+      <w:fldSimple w:instr=" SEQ Figure \* ARABIC ">
+        <w:r>
+          <w:rPr>
+            <w:noProof/>
+          </w:rPr>
+          <w:t>1</w:t>
+        </w:r>
+      </w:fldSimple>
       <w:r>
         <w:t xml:space="preserve"> Schéma sur le fonctionnement de la distribution des CSV</w:t>
       </w:r>
@@ -467,7 +454,7 @@
           <v:shape id="_x0000_i1026" type="#_x0000_t75" style="width:423.85pt;height:297.5pt" o:ole="">
             <v:imagedata r:id="rId10" o:title=""/>
           </v:shape>
-          <o:OLEObject Type="Embed" ProgID="Visio.Drawing.11" ShapeID="_x0000_i1026" DrawAspect="Content" ObjectID="_1550308834" r:id="rId11"/>
+          <o:OLEObject Type="Embed" ProgID="Visio.Drawing.11" ShapeID="_x0000_i1026" DrawAspect="Content" ObjectID="_1550389973" r:id="rId11"/>
         </w:object>
       </w:r>
     </w:p>
@@ -479,27 +466,14 @@
       <w:r>
         <w:t xml:space="preserve">Figure </w:t>
       </w:r>
-      <w:r>
-        <w:fldChar w:fldCharType="begin"/>
-      </w:r>
-      <w:r>
-        <w:instrText xml:space="preserve"> SEQ Figure \* ARABIC </w:instrText>
-      </w:r>
-      <w:r>
-        <w:fldChar w:fldCharType="separate"/>
-      </w:r>
-      <w:r>
-        <w:rPr>
-          <w:noProof/>
-        </w:rPr>
-        <w:t>2</w:t>
-      </w:r>
-      <w:r>
-        <w:rPr>
-          <w:noProof/>
-        </w:rPr>
-        <w:fldChar w:fldCharType="end"/>
-      </w:r>
+      <w:fldSimple w:instr=" SEQ Figure \* ARABIC ">
+        <w:r>
+          <w:rPr>
+            <w:noProof/>
+          </w:rPr>
+          <w:t>2</w:t>
+        </w:r>
+      </w:fldSimple>
       <w:r>
         <w:t xml:space="preserve"> Schéma de l'organisation des machines au sein du réseau du CPNV</w:t>
       </w:r>
@@ -533,7 +507,7 @@
           <v:shape id="_x0000_i1027" type="#_x0000_t75" style="width:389.9pt;height:188.85pt" o:ole="">
             <v:imagedata r:id="rId12" o:title=""/>
           </v:shape>
-          <o:OLEObject Type="Embed" ProgID="Visio.Drawing.11" ShapeID="_x0000_i1027" DrawAspect="Content" ObjectID="_1550308835" r:id="rId13"/>
+          <o:OLEObject Type="Embed" ProgID="Visio.Drawing.11" ShapeID="_x0000_i1027" DrawAspect="Content" ObjectID="_1550389974" r:id="rId13"/>
         </w:object>
       </w:r>
     </w:p>
@@ -545,27 +519,14 @@
       <w:r>
         <w:t xml:space="preserve">Figure </w:t>
       </w:r>
-      <w:r>
-        <w:fldChar w:fldCharType="begin"/>
-      </w:r>
-      <w:r>
-        <w:instrText xml:space="preserve"> SEQ Figure \* ARABIC </w:instrText>
-      </w:r>
-      <w:r>
-        <w:fldChar w:fldCharType="separate"/>
-      </w:r>
-      <w:r>
-        <w:rPr>
-          <w:noProof/>
-        </w:rPr>
-        <w:t>3</w:t>
-      </w:r>
-      <w:r>
-        <w:rPr>
-          <w:noProof/>
-        </w:rPr>
-        <w:fldChar w:fldCharType="end"/>
-      </w:r>
+      <w:fldSimple w:instr=" SEQ Figure \* ARABIC ">
+        <w:r>
+          <w:rPr>
+            <w:noProof/>
+          </w:rPr>
+          <w:t>3</w:t>
+        </w:r>
+      </w:fldSimple>
       <w:r>
         <w:t xml:space="preserve"> Schéma du lancement de tous les processus à partir d'un même exécutable</w:t>
       </w:r>
@@ -861,27 +822,14 @@
       <w:r>
         <w:t xml:space="preserve">Figure </w:t>
       </w:r>
-      <w:r>
-        <w:fldChar w:fldCharType="begin"/>
-      </w:r>
-      <w:r>
-        <w:instrText xml:space="preserve"> SEQ Figure \* ARABIC </w:instrText>
-      </w:r>
-      <w:r>
-        <w:fldChar w:fldCharType="separate"/>
-      </w:r>
-      <w:r>
-        <w:rPr>
-          <w:noProof/>
-        </w:rPr>
-        <w:t>4</w:t>
-      </w:r>
-      <w:r>
-        <w:rPr>
-          <w:noProof/>
-        </w:rPr>
-        <w:fldChar w:fldCharType="end"/>
-      </w:r>
+      <w:fldSimple w:instr=" SEQ Figure \* ARABIC ">
+        <w:r>
+          <w:rPr>
+            <w:noProof/>
+          </w:rPr>
+          <w:t>4</w:t>
+        </w:r>
+      </w:fldSimple>
       <w:r>
         <w:t xml:space="preserve"> Exemple d'interface pour administrateur</w:t>
       </w:r>
@@ -1224,27 +1172,14 @@
       <w:r>
         <w:t xml:space="preserve">Figure </w:t>
       </w:r>
-      <w:r>
-        <w:fldChar w:fldCharType="begin"/>
-      </w:r>
-      <w:r>
-        <w:instrText xml:space="preserve"> SEQ Figure \* ARABIC </w:instrText>
-      </w:r>
-      <w:r>
-        <w:fldChar w:fldCharType="separate"/>
-      </w:r>
-      <w:r>
-        <w:rPr>
-          <w:noProof/>
-        </w:rPr>
-        <w:t>5</w:t>
-      </w:r>
-      <w:r>
-        <w:rPr>
-          <w:noProof/>
-        </w:rPr>
-        <w:fldChar w:fldCharType="end"/>
-      </w:r>
+      <w:fldSimple w:instr=" SEQ Figure \* ARABIC ">
+        <w:r>
+          <w:rPr>
+            <w:noProof/>
+          </w:rPr>
+          <w:t>5</w:t>
+        </w:r>
+      </w:fldSimple>
       <w:r>
         <w:t xml:space="preserve"> Exemple d'interface pour </w:t>
       </w:r>
@@ -1322,8 +1257,6 @@
           <w:lang w:val="fr-FR"/>
         </w:rPr>
       </w:pPr>
-      <w:bookmarkStart w:id="0" w:name="_GoBack"/>
-      <w:bookmarkEnd w:id="0"/>
     </w:p>
     <w:p>
       <w:pPr>
@@ -1379,6 +1312,8 @@
         </w:rPr>
         <w:t>Formulaire de demande de congé</w:t>
       </w:r>
+      <w:bookmarkStart w:id="0" w:name="_GoBack"/>
+      <w:bookmarkEnd w:id="0"/>
     </w:p>
     <w:p>
       <w:pPr>
@@ -1395,7 +1330,13 @@
         <w:rPr>
           <w:lang w:val="fr-FR"/>
         </w:rPr>
-        <w:t>Alerter les élèves en qui ont fait moins de temps que le temps demandé</w:t>
+        <w:t xml:space="preserve">Alerter les élèves qui ont fait moins de temps que le temps </w:t>
+      </w:r>
+      <w:r>
+        <w:rPr>
+          <w:lang w:val="fr-FR"/>
+        </w:rPr>
+        <w:t>réglementaire</w:t>
       </w:r>
     </w:p>
     <w:p>
@@ -1479,22 +1420,32 @@
       <w:r>
         <w:t xml:space="preserve">Figure </w:t>
       </w:r>
-      <w:fldSimple w:instr=" SEQ Figure \* ARABIC ">
-        <w:r>
-          <w:rPr>
-            <w:noProof/>
-          </w:rPr>
-          <w:t>6</w:t>
-        </w:r>
-      </w:fldSimple>
+      <w:r>
+        <w:fldChar w:fldCharType="begin"/>
+      </w:r>
+      <w:r>
+        <w:instrText xml:space="preserve"> SEQ Figure \* ARABIC </w:instrText>
+      </w:r>
+      <w:r>
+        <w:fldChar w:fldCharType="separate"/>
+      </w:r>
+      <w:r>
+        <w:rPr>
+          <w:noProof/>
+        </w:rPr>
+        <w:t>6</w:t>
+      </w:r>
+      <w:r>
+        <w:rPr>
+          <w:noProof/>
+        </w:rPr>
+        <w:fldChar w:fldCharType="end"/>
+      </w:r>
       <w:r>
         <w:t xml:space="preserve"> </w:t>
       </w:r>
       <w:r>
-        <w:t xml:space="preserve">Exemple d'interface pour </w:t>
-      </w:r>
-      <w:r>
-        <w:t>élève</w:t>
+        <w:t>Exemple d'interface pour élève</w:t>
       </w:r>
     </w:p>
     <w:p>

--- a/Documents/Cahier des chargesv2.docx
+++ b/Documents/Cahier des chargesv2.docx
@@ -10,6 +10,8 @@
           <w:lang w:val="fr-FR"/>
         </w:rPr>
       </w:pPr>
+      <w:bookmarkStart w:id="0" w:name="_GoBack"/>
+      <w:bookmarkEnd w:id="0"/>
       <w:r>
         <w:rPr>
           <w:lang w:val="fr-FR"/>
@@ -228,7 +230,7 @@
           <v:shape id="_x0000_i1025" type="#_x0000_t75" style="width:315.85pt;height:131.75pt" o:ole="">
             <v:imagedata r:id="rId8" o:title=""/>
           </v:shape>
-          <o:OLEObject Type="Embed" ProgID="Visio.Drawing.11" ShapeID="_x0000_i1025" DrawAspect="Content" ObjectID="_1550389972" r:id="rId9"/>
+          <o:OLEObject Type="Embed" ProgID="Visio.Drawing.11" ShapeID="_x0000_i1025" DrawAspect="Content" ObjectID="_1550558653" r:id="rId9"/>
         </w:object>
       </w:r>
     </w:p>
@@ -240,14 +242,27 @@
       <w:r>
         <w:t xml:space="preserve">Figure </w:t>
       </w:r>
-      <w:fldSimple w:instr=" SEQ Figure \* ARABIC ">
-        <w:r>
-          <w:rPr>
-            <w:noProof/>
-          </w:rPr>
-          <w:t>1</w:t>
-        </w:r>
-      </w:fldSimple>
+      <w:r>
+        <w:fldChar w:fldCharType="begin"/>
+      </w:r>
+      <w:r>
+        <w:instrText xml:space="preserve"> SEQ Figure \* ARABIC </w:instrText>
+      </w:r>
+      <w:r>
+        <w:fldChar w:fldCharType="separate"/>
+      </w:r>
+      <w:r>
+        <w:rPr>
+          <w:noProof/>
+        </w:rPr>
+        <w:t>1</w:t>
+      </w:r>
+      <w:r>
+        <w:rPr>
+          <w:noProof/>
+        </w:rPr>
+        <w:fldChar w:fldCharType="end"/>
+      </w:r>
       <w:r>
         <w:t xml:space="preserve"> Schéma sur le fonctionnement de la distribution des CSV</w:t>
       </w:r>
@@ -454,7 +469,7 @@
           <v:shape id="_x0000_i1026" type="#_x0000_t75" style="width:423.85pt;height:297.5pt" o:ole="">
             <v:imagedata r:id="rId10" o:title=""/>
           </v:shape>
-          <o:OLEObject Type="Embed" ProgID="Visio.Drawing.11" ShapeID="_x0000_i1026" DrawAspect="Content" ObjectID="_1550389973" r:id="rId11"/>
+          <o:OLEObject Type="Embed" ProgID="Visio.Drawing.11" ShapeID="_x0000_i1026" DrawAspect="Content" ObjectID="_1550558654" r:id="rId11"/>
         </w:object>
       </w:r>
     </w:p>
@@ -466,14 +481,27 @@
       <w:r>
         <w:t xml:space="preserve">Figure </w:t>
       </w:r>
-      <w:fldSimple w:instr=" SEQ Figure \* ARABIC ">
-        <w:r>
-          <w:rPr>
-            <w:noProof/>
-          </w:rPr>
-          <w:t>2</w:t>
-        </w:r>
-      </w:fldSimple>
+      <w:r>
+        <w:fldChar w:fldCharType="begin"/>
+      </w:r>
+      <w:r>
+        <w:instrText xml:space="preserve"> SEQ Figure \* ARABIC </w:instrText>
+      </w:r>
+      <w:r>
+        <w:fldChar w:fldCharType="separate"/>
+      </w:r>
+      <w:r>
+        <w:rPr>
+          <w:noProof/>
+        </w:rPr>
+        <w:t>2</w:t>
+      </w:r>
+      <w:r>
+        <w:rPr>
+          <w:noProof/>
+        </w:rPr>
+        <w:fldChar w:fldCharType="end"/>
+      </w:r>
       <w:r>
         <w:t xml:space="preserve"> Schéma de l'organisation des machines au sein du réseau du CPNV</w:t>
       </w:r>
@@ -507,7 +535,7 @@
           <v:shape id="_x0000_i1027" type="#_x0000_t75" style="width:389.9pt;height:188.85pt" o:ole="">
             <v:imagedata r:id="rId12" o:title=""/>
           </v:shape>
-          <o:OLEObject Type="Embed" ProgID="Visio.Drawing.11" ShapeID="_x0000_i1027" DrawAspect="Content" ObjectID="_1550389974" r:id="rId13"/>
+          <o:OLEObject Type="Embed" ProgID="Visio.Drawing.11" ShapeID="_x0000_i1027" DrawAspect="Content" ObjectID="_1550558655" r:id="rId13"/>
         </w:object>
       </w:r>
     </w:p>
@@ -519,14 +547,27 @@
       <w:r>
         <w:t xml:space="preserve">Figure </w:t>
       </w:r>
-      <w:fldSimple w:instr=" SEQ Figure \* ARABIC ">
-        <w:r>
-          <w:rPr>
-            <w:noProof/>
-          </w:rPr>
-          <w:t>3</w:t>
-        </w:r>
-      </w:fldSimple>
+      <w:r>
+        <w:fldChar w:fldCharType="begin"/>
+      </w:r>
+      <w:r>
+        <w:instrText xml:space="preserve"> SEQ Figure \* ARABIC </w:instrText>
+      </w:r>
+      <w:r>
+        <w:fldChar w:fldCharType="separate"/>
+      </w:r>
+      <w:r>
+        <w:rPr>
+          <w:noProof/>
+        </w:rPr>
+        <w:t>3</w:t>
+      </w:r>
+      <w:r>
+        <w:rPr>
+          <w:noProof/>
+        </w:rPr>
+        <w:fldChar w:fldCharType="end"/>
+      </w:r>
       <w:r>
         <w:t xml:space="preserve"> Schéma du lancement de tous les processus à partir d'un même exécutable</w:t>
       </w:r>
@@ -822,14 +863,27 @@
       <w:r>
         <w:t xml:space="preserve">Figure </w:t>
       </w:r>
-      <w:fldSimple w:instr=" SEQ Figure \* ARABIC ">
-        <w:r>
-          <w:rPr>
-            <w:noProof/>
-          </w:rPr>
-          <w:t>4</w:t>
-        </w:r>
-      </w:fldSimple>
+      <w:r>
+        <w:fldChar w:fldCharType="begin"/>
+      </w:r>
+      <w:r>
+        <w:instrText xml:space="preserve"> SEQ Figure \* ARABIC </w:instrText>
+      </w:r>
+      <w:r>
+        <w:fldChar w:fldCharType="separate"/>
+      </w:r>
+      <w:r>
+        <w:rPr>
+          <w:noProof/>
+        </w:rPr>
+        <w:t>4</w:t>
+      </w:r>
+      <w:r>
+        <w:rPr>
+          <w:noProof/>
+        </w:rPr>
+        <w:fldChar w:fldCharType="end"/>
+      </w:r>
       <w:r>
         <w:t xml:space="preserve"> Exemple d'interface pour administrateur</w:t>
       </w:r>
@@ -1172,14 +1226,27 @@
       <w:r>
         <w:t xml:space="preserve">Figure </w:t>
       </w:r>
-      <w:fldSimple w:instr=" SEQ Figure \* ARABIC ">
-        <w:r>
-          <w:rPr>
-            <w:noProof/>
-          </w:rPr>
-          <w:t>5</w:t>
-        </w:r>
-      </w:fldSimple>
+      <w:r>
+        <w:fldChar w:fldCharType="begin"/>
+      </w:r>
+      <w:r>
+        <w:instrText xml:space="preserve"> SEQ Figure \* ARABIC </w:instrText>
+      </w:r>
+      <w:r>
+        <w:fldChar w:fldCharType="separate"/>
+      </w:r>
+      <w:r>
+        <w:rPr>
+          <w:noProof/>
+        </w:rPr>
+        <w:t>5</w:t>
+      </w:r>
+      <w:r>
+        <w:rPr>
+          <w:noProof/>
+        </w:rPr>
+        <w:fldChar w:fldCharType="end"/>
+      </w:r>
       <w:r>
         <w:t xml:space="preserve"> Exemple d'interface pour </w:t>
       </w:r>
@@ -1312,8 +1379,6 @@
         </w:rPr>
         <w:t>Formulaire de demande de congé</w:t>
       </w:r>
-      <w:bookmarkStart w:id="0" w:name="_GoBack"/>
-      <w:bookmarkEnd w:id="0"/>
     </w:p>
     <w:p>
       <w:pPr>
@@ -1420,27 +1485,14 @@
       <w:r>
         <w:t xml:space="preserve">Figure </w:t>
       </w:r>
-      <w:r>
-        <w:fldChar w:fldCharType="begin"/>
-      </w:r>
-      <w:r>
-        <w:instrText xml:space="preserve"> SEQ Figure \* ARABIC </w:instrText>
-      </w:r>
-      <w:r>
-        <w:fldChar w:fldCharType="separate"/>
-      </w:r>
-      <w:r>
-        <w:rPr>
-          <w:noProof/>
-        </w:rPr>
-        <w:t>6</w:t>
-      </w:r>
-      <w:r>
-        <w:rPr>
-          <w:noProof/>
-        </w:rPr>
-        <w:fldChar w:fldCharType="end"/>
-      </w:r>
+      <w:fldSimple w:instr=" SEQ Figure \* ARABIC ">
+        <w:r>
+          <w:rPr>
+            <w:noProof/>
+          </w:rPr>
+          <w:t>6</w:t>
+        </w:r>
+      </w:fldSimple>
       <w:r>
         <w:t xml:space="preserve"> </w:t>
       </w:r>
@@ -1778,7 +1830,7 @@
         <w:noProof/>
         <w:lang w:val="fr-FR"/>
       </w:rPr>
-      <w:t>6</w:t>
+      <w:t>1</w:t>
     </w:r>
     <w:r>
       <w:rPr>

--- a/Documents/Cahier des chargesv2.docx
+++ b/Documents/Cahier des chargesv2.docx
@@ -230,7 +230,7 @@
           <v:shape id="_x0000_i1025" type="#_x0000_t75" style="width:315.85pt;height:131.75pt" o:ole="">
             <v:imagedata r:id="rId8" o:title=""/>
           </v:shape>
-          <o:OLEObject Type="Embed" ProgID="Visio.Drawing.11" ShapeID="_x0000_i1025" DrawAspect="Content" ObjectID="_1550558653" r:id="rId9"/>
+          <o:OLEObject Type="Embed" ProgID="Visio.Drawing.11" ShapeID="_x0000_i1025" DrawAspect="Content" ObjectID="_1551865383" r:id="rId9"/>
         </w:object>
       </w:r>
     </w:p>
@@ -469,7 +469,7 @@
           <v:shape id="_x0000_i1026" type="#_x0000_t75" style="width:423.85pt;height:297.5pt" o:ole="">
             <v:imagedata r:id="rId10" o:title=""/>
           </v:shape>
-          <o:OLEObject Type="Embed" ProgID="Visio.Drawing.11" ShapeID="_x0000_i1026" DrawAspect="Content" ObjectID="_1550558654" r:id="rId11"/>
+          <o:OLEObject Type="Embed" ProgID="Visio.Drawing.11" ShapeID="_x0000_i1026" DrawAspect="Content" ObjectID="_1551865384" r:id="rId11"/>
         </w:object>
       </w:r>
     </w:p>
@@ -504,6 +504,9 @@
       </w:r>
       <w:r>
         <w:t xml:space="preserve"> Schéma de l'organisation des machines au sein du réseau du CPNV</w:t>
+      </w:r>
+      <w:r>
+        <w:t xml:space="preserve"> (Le choix des adresses IP sont en accord avec le document sur les plages des adresses IP fournit par le service informatique du CPNV)</w:t>
       </w:r>
     </w:p>
     <w:p/>
@@ -535,7 +538,7 @@
           <v:shape id="_x0000_i1027" type="#_x0000_t75" style="width:389.9pt;height:188.85pt" o:ole="">
             <v:imagedata r:id="rId12" o:title=""/>
           </v:shape>
-          <o:OLEObject Type="Embed" ProgID="Visio.Drawing.11" ShapeID="_x0000_i1027" DrawAspect="Content" ObjectID="_1550558655" r:id="rId13"/>
+          <o:OLEObject Type="Embed" ProgID="Visio.Drawing.11" ShapeID="_x0000_i1027" DrawAspect="Content" ObjectID="_1551865385" r:id="rId13"/>
         </w:object>
       </w:r>
     </w:p>
@@ -581,7 +584,7 @@
         </w:numPr>
       </w:pPr>
       <w:r>
-        <w:t>Pouvoir faire aisément des sauvegardes de la base de données sous la forme d’un fichier CSV</w:t>
+        <w:t>Pouvoir faire des sauvegardes de la base de données sous la forme d’un fichier CSV</w:t>
       </w:r>
       <w:r>
         <w:t xml:space="preserve"> (La taille de ces fichiers ne dépasseront pas l’ordre de grandeur du mégaoctet au maximum)</w:t>
@@ -596,7 +599,13 @@
         </w:numPr>
       </w:pPr>
       <w:r>
-        <w:t>Placer tous les systèmes dans des boîtes.</w:t>
+        <w:t>Placer tous les systèmes dans des boîtes</w:t>
+      </w:r>
+      <w:r>
+        <w:t xml:space="preserve"> (crée par M.VUILLAMY)</w:t>
+      </w:r>
+      <w:r>
+        <w:t>.</w:t>
       </w:r>
     </w:p>
     <w:p>
@@ -635,7 +644,10 @@
         </w:numPr>
       </w:pPr>
       <w:r>
-        <w:t xml:space="preserve">Si la timbreuse maîtresse vient à tomber en panne, toutes les requêtes sont enregistrées dans une pile et seront exécuté au retour en ligne du serveur. De plus la liste de toutes les requêtes de la journée </w:t>
+        <w:t xml:space="preserve">Si le serveur maitre </w:t>
+      </w:r>
+      <w:r>
+        <w:t xml:space="preserve">vient à tomber en panne, toutes les requêtes sont enregistrées dans une pile et seront exécuté au retour en ligne du serveur. De plus la liste de toutes les requêtes de la journée </w:t>
       </w:r>
       <w:proofErr w:type="gramStart"/>
       <w:r>
@@ -643,7 +655,13 @@
       </w:r>
       <w:proofErr w:type="gramEnd"/>
       <w:r>
-        <w:t xml:space="preserve"> enregistré en CSV tous les jours.</w:t>
+        <w:t xml:space="preserve"> enregistré en CSV tous les jours</w:t>
+      </w:r>
+      <w:r>
+        <w:t xml:space="preserve"> (tous les jours comptant au moins 1 timbrage)</w:t>
+      </w:r>
+      <w:r>
+        <w:t>.</w:t>
       </w:r>
     </w:p>
     <w:p>
@@ -673,10 +691,13 @@
         </w:numPr>
       </w:pPr>
       <w:r>
-        <w:t xml:space="preserve">Afficher une alerte visuelle et sonore en cas de non-respect des </w:t>
-      </w:r>
-      <w:r>
-        <w:t>règles</w:t>
+        <w:t xml:space="preserve">Afficher une boite de texte contenant une alerte sur l’écran </w:t>
+      </w:r>
+      <w:r>
+        <w:t>décrivant</w:t>
+      </w:r>
+      <w:r>
+        <w:t xml:space="preserve"> l’infraction au règlement faite par l’élève en addition avec un bip sonore.</w:t>
       </w:r>
     </w:p>
     <w:p/>
@@ -703,7 +724,6 @@
         <w:rPr>
           <w:lang w:val="fr-FR"/>
         </w:rPr>
-        <w:lastRenderedPageBreak/>
         <w:t>Administrateurs</w:t>
       </w:r>
     </w:p>
@@ -1550,7 +1570,13 @@
         <w:rPr>
           <w:lang w:val="fr-FR"/>
         </w:rPr>
-        <w:t xml:space="preserve"> la timbreuse facilement dans le code</w:t>
+        <w:t xml:space="preserve"> la timbreuse </w:t>
+      </w:r>
+      <w:r>
+        <w:rPr>
+          <w:lang w:val="fr-FR"/>
+        </w:rPr>
+        <w:t>depuis un fichier texte à la racine du dossier contenant le serveur maitre</w:t>
       </w:r>
     </w:p>
     <w:p>
@@ -1784,7 +1810,7 @@
       <w:tab/>
     </w:r>
     <w:r>
-      <w:t>06</w:t>
+      <w:t>24</w:t>
     </w:r>
     <w:r>
       <w:t>.03</w:t>
